--- a/English/book1-unit5-extend/book1-unit5-extend.docx
+++ b/English/book1-unit5-extend/book1-unit5-extend.docx
@@ -281,44 +281,21 @@
                 <w:rFonts w:ascii="苹方 常规" w:eastAsia="苹方 常规" w:hAnsi="苹方 常规" w:cstheme="minorHAnsi" w:hint="eastAsia"/>
                 <w:sz w:val="24"/>
               </w:rPr>
-              <w:t>、box、</w:t>
-            </w:r>
-            <w:r>
-              <w:rPr>
-                <w:rFonts w:ascii="苹方 常规" w:eastAsia="苹方 常规" w:hAnsi="苹方 常规" w:cstheme="minorHAnsi" w:hint="eastAsia"/>
-                <w:sz w:val="24"/>
-              </w:rPr>
-              <w:t>app</w:t>
-            </w:r>
-            <w:r>
-              <w:rPr>
-                <w:rFonts w:ascii="苹方 常规" w:eastAsia="苹方 常规" w:hAnsi="苹方 常规" w:cstheme="minorHAnsi"/>
-                <w:sz w:val="24"/>
-              </w:rPr>
-              <w:t>le</w:t>
-            </w:r>
-            <w:r>
-              <w:rPr>
-                <w:rFonts w:ascii="苹方 常规" w:eastAsia="苹方 常规" w:hAnsi="苹方 常规" w:cstheme="minorHAnsi" w:hint="eastAsia"/>
-                <w:sz w:val="24"/>
-              </w:rPr>
               <w:t>、</w:t>
             </w:r>
             <w:r>
               <w:rPr>
                 <w:rFonts w:ascii="苹方 常规" w:eastAsia="苹方 常规" w:hAnsi="苹方 常规" w:cstheme="minorHAnsi" w:hint="eastAsia"/>
-                <w:b/>
-                <w:sz w:val="24"/>
-              </w:rPr>
-              <w:t>f</w:t>
-            </w:r>
-            <w:r>
-              <w:rPr>
-                <w:rFonts w:ascii="苹方 常规" w:eastAsia="苹方 常规" w:hAnsi="苹方 常规" w:cstheme="minorHAnsi"/>
-                <w:b/>
-                <w:sz w:val="24"/>
-              </w:rPr>
-              <w:t>ish</w:t>
+                <w:sz w:val="24"/>
+              </w:rPr>
+              <w:t>p</w:t>
+            </w:r>
+            <w:r>
+              <w:rPr>
+                <w:rFonts w:ascii="苹方 常规" w:eastAsia="苹方 常规" w:hAnsi="苹方 常规" w:cstheme="minorHAnsi"/>
+                <w:sz w:val="24"/>
+              </w:rPr>
+              <w:t>iano</w:t>
             </w:r>
             <w:r>
               <w:rPr>
@@ -340,69 +317,6 @@
                 <w:sz w:val="24"/>
               </w:rPr>
               <w:t>gg</w:t>
-            </w:r>
-            <w:r>
-              <w:rPr>
-                <w:rFonts w:ascii="苹方 常规" w:eastAsia="苹方 常规" w:hAnsi="苹方 常规" w:cstheme="minorHAnsi" w:hint="eastAsia"/>
-                <w:sz w:val="24"/>
-              </w:rPr>
-              <w:t>、</w:t>
-            </w:r>
-            <w:r>
-              <w:rPr>
-                <w:rFonts w:ascii="苹方 常规" w:eastAsia="苹方 常规" w:hAnsi="苹方 常规" w:cstheme="minorHAnsi" w:hint="eastAsia"/>
-                <w:sz w:val="24"/>
-              </w:rPr>
-              <w:t>p</w:t>
-            </w:r>
-            <w:r>
-              <w:rPr>
-                <w:rFonts w:ascii="苹方 常规" w:eastAsia="苹方 常规" w:hAnsi="苹方 常规" w:cstheme="minorHAnsi"/>
-                <w:sz w:val="24"/>
-              </w:rPr>
-              <w:t>iano</w:t>
-            </w:r>
-            <w:r>
-              <w:rPr>
-                <w:rFonts w:ascii="苹方 常规" w:eastAsia="苹方 常规" w:hAnsi="苹方 常规" w:cstheme="minorHAnsi" w:hint="eastAsia"/>
-                <w:sz w:val="24"/>
-              </w:rPr>
-              <w:t>、p</w:t>
-            </w:r>
-            <w:r>
-              <w:rPr>
-                <w:rFonts w:ascii="苹方 常规" w:eastAsia="苹方 常规" w:hAnsi="苹方 常规" w:cstheme="minorHAnsi"/>
-                <w:sz w:val="24"/>
-              </w:rPr>
-              <w:t>otato</w:t>
-            </w:r>
-            <w:r>
-              <w:rPr>
-                <w:rFonts w:ascii="苹方 常规" w:eastAsia="苹方 常规" w:hAnsi="苹方 常规" w:cstheme="minorHAnsi" w:hint="eastAsia"/>
-                <w:sz w:val="24"/>
-              </w:rPr>
-              <w:t>、k</w:t>
-            </w:r>
-            <w:r>
-              <w:rPr>
-                <w:rFonts w:ascii="苹方 常规" w:eastAsia="苹方 常规" w:hAnsi="苹方 常规" w:cstheme="minorHAnsi"/>
-                <w:sz w:val="24"/>
-              </w:rPr>
-              <w:t>nife</w:t>
-            </w:r>
-            <w:r>
-              <w:rPr>
-                <w:rFonts w:ascii="苹方 常规" w:eastAsia="苹方 常规" w:hAnsi="苹方 常规" w:cstheme="minorHAnsi" w:hint="eastAsia"/>
-                <w:sz w:val="24"/>
-              </w:rPr>
-              <w:t>、g</w:t>
-            </w:r>
-            <w:r>
-              <w:rPr>
-                <w:rFonts w:ascii="苹方 常规" w:eastAsia="苹方 常规" w:hAnsi="苹方 常规" w:cstheme="minorHAnsi"/>
-                <w:sz w:val="24"/>
-              </w:rPr>
-              <w:t>oose</w:t>
             </w:r>
           </w:p>
           <w:p>
@@ -419,7 +333,28 @@
                 <w:rFonts w:ascii="苹方 常规" w:eastAsia="苹方 常规" w:hAnsi="苹方 常规" w:cstheme="minorHAnsi" w:hint="eastAsia"/>
                 <w:sz w:val="24"/>
               </w:rPr>
-              <w:t>s</w:t>
+              <w:t>box、</w:t>
+            </w:r>
+            <w:r>
+              <w:rPr>
+                <w:rFonts w:ascii="苹方 常规" w:eastAsia="苹方 常规" w:hAnsi="苹方 常规" w:cstheme="minorHAnsi" w:hint="eastAsia"/>
+                <w:sz w:val="24"/>
+              </w:rPr>
+              <w:t>p</w:t>
+            </w:r>
+            <w:r>
+              <w:rPr>
+                <w:rFonts w:ascii="苹方 常规" w:eastAsia="苹方 常规" w:hAnsi="苹方 常规" w:cstheme="minorHAnsi"/>
+                <w:sz w:val="24"/>
+              </w:rPr>
+              <w:t>otato</w:t>
+            </w:r>
+            <w:r>
+              <w:rPr>
+                <w:rFonts w:ascii="苹方 常规" w:eastAsia="苹方 常规" w:hAnsi="苹方 常规" w:cstheme="minorHAnsi" w:hint="eastAsia"/>
+                <w:sz w:val="24"/>
+              </w:rPr>
+              <w:t>、s</w:t>
             </w:r>
             <w:r>
               <w:rPr>
@@ -427,6 +362,81 @@
                 <w:sz w:val="24"/>
               </w:rPr>
               <w:t>tory</w:t>
+            </w:r>
+            <w:r>
+              <w:rPr>
+                <w:rFonts w:ascii="苹方 常规" w:eastAsia="苹方 常规" w:hAnsi="苹方 常规" w:cstheme="minorHAnsi" w:hint="eastAsia"/>
+                <w:sz w:val="24"/>
+              </w:rPr>
+              <w:t>、k</w:t>
+            </w:r>
+            <w:r>
+              <w:rPr>
+                <w:rFonts w:ascii="苹方 常规" w:eastAsia="苹方 常规" w:hAnsi="苹方 常规" w:cstheme="minorHAnsi"/>
+                <w:sz w:val="24"/>
+              </w:rPr>
+              <w:t>nife</w:t>
+            </w:r>
+          </w:p>
+          <w:p>
+            <w:pPr>
+              <w:ind w:right="1260"/>
+              <w:jc w:val="left"/>
+              <w:rPr>
+                <w:rFonts w:ascii="苹方 常规" w:eastAsia="苹方 常规" w:hAnsi="苹方 常规" w:cstheme="minorHAnsi" w:hint="eastAsia"/>
+                <w:sz w:val="24"/>
+              </w:rPr>
+            </w:pPr>
+            <w:r>
+              <w:rPr>
+                <w:rFonts w:ascii="苹方 常规" w:eastAsia="苹方 常规" w:hAnsi="苹方 常规" w:cstheme="minorHAnsi" w:hint="eastAsia"/>
+                <w:sz w:val="24"/>
+              </w:rPr>
+              <w:t>app</w:t>
+            </w:r>
+            <w:r>
+              <w:rPr>
+                <w:rFonts w:ascii="苹方 常规" w:eastAsia="苹方 常规" w:hAnsi="苹方 常规" w:cstheme="minorHAnsi"/>
+                <w:sz w:val="24"/>
+              </w:rPr>
+              <w:t>le</w:t>
+            </w:r>
+            <w:r>
+              <w:rPr>
+                <w:rFonts w:ascii="苹方 常规" w:eastAsia="苹方 常规" w:hAnsi="苹方 常规" w:cstheme="minorHAnsi" w:hint="eastAsia"/>
+                <w:sz w:val="24"/>
+              </w:rPr>
+              <w:t>、</w:t>
+            </w:r>
+            <w:r>
+              <w:rPr>
+                <w:rFonts w:ascii="苹方 常规" w:eastAsia="苹方 常规" w:hAnsi="苹方 常规" w:cstheme="minorHAnsi" w:hint="eastAsia"/>
+                <w:b/>
+                <w:sz w:val="24"/>
+              </w:rPr>
+              <w:t>f</w:t>
+            </w:r>
+            <w:r>
+              <w:rPr>
+                <w:rFonts w:ascii="苹方 常规" w:eastAsia="苹方 常规" w:hAnsi="苹方 常规" w:cstheme="minorHAnsi"/>
+                <w:b/>
+                <w:sz w:val="24"/>
+              </w:rPr>
+              <w:t>ish</w:t>
+            </w:r>
+            <w:r>
+              <w:rPr>
+                <w:rFonts w:ascii="苹方 常规" w:eastAsia="苹方 常规" w:hAnsi="苹方 常规" w:cstheme="minorHAnsi" w:hint="eastAsia"/>
+                <w:sz w:val="24"/>
+              </w:rPr>
+              <w:t>、g</w:t>
+            </w:r>
+            <w:r>
+              <w:rPr>
+                <w:rFonts w:ascii="苹方 常规" w:eastAsia="苹方 常规" w:hAnsi="苹方 常规" w:cstheme="minorHAnsi"/>
+                <w:sz w:val="24"/>
+              </w:rPr>
+              <w:t>oose</w:t>
             </w:r>
           </w:p>
         </w:tc>
@@ -472,14 +482,28 @@
                 <w:rFonts w:ascii="苹方 常规" w:eastAsia="苹方 常规" w:hAnsi="苹方 常规" w:cstheme="minorHAnsi" w:hint="eastAsia"/>
                 <w:sz w:val="24"/>
               </w:rPr>
-              <w:t>b</w:t>
-            </w:r>
-            <w:r>
-              <w:rPr>
-                <w:rFonts w:ascii="苹方 常规" w:eastAsia="苹方 常规" w:hAnsi="苹方 常规" w:cstheme="minorHAnsi"/>
-                <w:sz w:val="24"/>
-              </w:rPr>
-              <w:t>read</w:t>
+              <w:t>juic</w:t>
+            </w:r>
+            <w:r>
+              <w:rPr>
+                <w:rFonts w:ascii="苹方 常规" w:eastAsia="苹方 常规" w:hAnsi="苹方 常规" w:cstheme="minorHAnsi"/>
+                <w:sz w:val="24"/>
+              </w:rPr>
+              <w:t>e</w:t>
+            </w:r>
+            <w:r>
+              <w:rPr>
+                <w:rFonts w:ascii="苹方 常规" w:eastAsia="苹方 常规" w:hAnsi="苹方 常规" w:cstheme="minorHAnsi" w:hint="eastAsia"/>
+                <w:sz w:val="24"/>
+              </w:rPr>
+              <w:t>、m</w:t>
+            </w:r>
+            <w:r>
+              <w:rPr>
+                <w:rFonts w:ascii="苹方 常规" w:eastAsia="苹方 常规" w:hAnsi="苹方 常规" w:cstheme="minorHAnsi"/>
+                <w:sz w:val="24"/>
+              </w:rPr>
+              <w:t>ilk</w:t>
             </w:r>
             <w:r>
               <w:rPr>
@@ -491,25 +515,23 @@
             <w:r>
               <w:rPr>
                 <w:rFonts w:ascii="苹方 常规" w:eastAsia="苹方 常规" w:hAnsi="苹方 常规" w:cstheme="minorHAnsi" w:hint="eastAsia"/>
-                <w:b/>
-                <w:sz w:val="24"/>
-              </w:rPr>
-              <w:t>c</w:t>
-            </w:r>
-            <w:r>
-              <w:rPr>
-                <w:rFonts w:ascii="苹方 常规" w:eastAsia="苹方 常规" w:hAnsi="苹方 常规" w:cstheme="minorHAnsi"/>
-                <w:b/>
-                <w:sz w:val="24"/>
-              </w:rPr>
-              <w:t>ake</w:t>
-            </w:r>
-            <w:r>
-              <w:rPr>
-                <w:rFonts w:ascii="苹方 常规" w:eastAsia="苹方 常规" w:hAnsi="苹方 常规" w:cstheme="minorHAnsi" w:hint="eastAsia"/>
-                <w:sz w:val="24"/>
-              </w:rPr>
-              <w:t>、r</w:t>
+                <w:sz w:val="24"/>
+              </w:rPr>
+              <w:t>w</w:t>
+            </w:r>
+            <w:r>
+              <w:rPr>
+                <w:rFonts w:ascii="苹方 常规" w:eastAsia="苹方 常规" w:hAnsi="苹方 常规" w:cstheme="minorHAnsi"/>
+                <w:sz w:val="24"/>
+              </w:rPr>
+              <w:t>ater</w:t>
+            </w:r>
+            <w:r>
+              <w:rPr>
+                <w:rFonts w:ascii="苹方 常规" w:eastAsia="苹方 常规" w:hAnsi="苹方 常规" w:cstheme="minorHAnsi" w:hint="eastAsia"/>
+                <w:sz w:val="24"/>
+              </w:rPr>
+              <w:t>、</w:t>
             </w:r>
             <w:r>
               <w:rPr>
@@ -523,6 +545,20 @@
                 <w:rFonts w:ascii="苹方 常规" w:eastAsia="苹方 常规" w:hAnsi="苹方 常规" w:cstheme="minorHAnsi" w:hint="eastAsia"/>
                 <w:sz w:val="24"/>
               </w:rPr>
+              <w:t>、sno</w:t>
+            </w:r>
+            <w:r>
+              <w:rPr>
+                <w:rFonts w:ascii="苹方 常规" w:eastAsia="苹方 常规" w:hAnsi="苹方 常规" w:cstheme="minorHAnsi"/>
+                <w:sz w:val="24"/>
+              </w:rPr>
+              <w:t>w</w:t>
+            </w:r>
+            <w:r>
+              <w:rPr>
+                <w:rFonts w:ascii="苹方 常规" w:eastAsia="苹方 常规" w:hAnsi="苹方 常规" w:cstheme="minorHAnsi" w:hint="eastAsia"/>
+                <w:sz w:val="24"/>
+              </w:rPr>
               <w:t>、</w:t>
             </w:r>
             <w:r>
@@ -530,98 +566,7 @@
                 <w:rFonts w:ascii="苹方 常规" w:eastAsia="苹方 常规" w:hAnsi="苹方 常规" w:cstheme="minorHAnsi" w:hint="eastAsia"/>
                 <w:sz w:val="24"/>
               </w:rPr>
-              <w:t>juic</w:t>
-            </w:r>
-            <w:r>
-              <w:rPr>
-                <w:rFonts w:ascii="苹方 常规" w:eastAsia="苹方 常规" w:hAnsi="苹方 常规" w:cstheme="minorHAnsi"/>
-                <w:sz w:val="24"/>
-              </w:rPr>
-              <w:t>e</w:t>
-            </w:r>
-            <w:r>
-              <w:rPr>
-                <w:rFonts w:ascii="苹方 常规" w:eastAsia="苹方 常规" w:hAnsi="苹方 常规" w:cstheme="minorHAnsi" w:hint="eastAsia"/>
-                <w:sz w:val="24"/>
-              </w:rPr>
-              <w:t>、m</w:t>
-            </w:r>
-            <w:r>
-              <w:rPr>
-                <w:rFonts w:ascii="苹方 常规" w:eastAsia="苹方 常规" w:hAnsi="苹方 常规" w:cstheme="minorHAnsi"/>
-                <w:sz w:val="24"/>
-              </w:rPr>
-              <w:t>ilk</w:t>
-            </w:r>
-            <w:r>
-              <w:rPr>
-                <w:rFonts w:ascii="苹方 常规" w:eastAsia="苹方 常规" w:hAnsi="苹方 常规" w:cstheme="minorHAnsi" w:hint="eastAsia"/>
-                <w:sz w:val="24"/>
-              </w:rPr>
-              <w:t>、</w:t>
-            </w:r>
-            <w:r>
-              <w:rPr>
-                <w:rFonts w:ascii="苹方 常规" w:eastAsia="苹方 常规" w:hAnsi="苹方 常规" w:cstheme="minorHAnsi" w:hint="eastAsia"/>
-                <w:sz w:val="24"/>
-              </w:rPr>
-              <w:t>m</w:t>
-            </w:r>
-            <w:r>
-              <w:rPr>
-                <w:rFonts w:ascii="苹方 常规" w:eastAsia="苹方 常规" w:hAnsi="苹方 常规" w:cstheme="minorHAnsi"/>
-                <w:sz w:val="24"/>
-              </w:rPr>
-              <w:t>oney</w:t>
-            </w:r>
-            <w:r>
-              <w:rPr>
-                <w:rFonts w:ascii="苹方 常规" w:eastAsia="苹方 常规" w:hAnsi="苹方 常规" w:cstheme="minorHAnsi" w:hint="eastAsia"/>
-                <w:sz w:val="24"/>
-              </w:rPr>
-              <w:t>、</w:t>
-            </w:r>
-            <w:r>
-              <w:rPr>
-                <w:rFonts w:ascii="苹方 常规" w:eastAsia="苹方 常规" w:hAnsi="苹方 常规" w:cstheme="minorHAnsi"/>
-                <w:sz w:val="24"/>
-              </w:rPr>
-              <w:t>hair</w:t>
-            </w:r>
-            <w:r>
-              <w:rPr>
-                <w:rFonts w:ascii="苹方 常规" w:eastAsia="苹方 常规" w:hAnsi="苹方 常规" w:cstheme="minorHAnsi" w:hint="eastAsia"/>
-                <w:sz w:val="24"/>
-              </w:rPr>
-              <w:t>、</w:t>
-            </w:r>
-            <w:r>
-              <w:rPr>
-                <w:rFonts w:ascii="苹方 常规" w:eastAsia="苹方 常规" w:hAnsi="苹方 常规" w:cstheme="minorHAnsi"/>
-                <w:sz w:val="24"/>
-              </w:rPr>
-              <w:t>ice</w:t>
-            </w:r>
-            <w:r>
-              <w:rPr>
-                <w:rFonts w:ascii="苹方 常规" w:eastAsia="苹方 常规" w:hAnsi="苹方 常规" w:cstheme="minorHAnsi" w:hint="eastAsia"/>
-                <w:sz w:val="24"/>
-              </w:rPr>
-              <w:t>、sno</w:t>
-            </w:r>
-            <w:r>
-              <w:rPr>
-                <w:rFonts w:ascii="苹方 常规" w:eastAsia="苹方 常规" w:hAnsi="苹方 常规" w:cstheme="minorHAnsi"/>
-                <w:sz w:val="24"/>
-              </w:rPr>
-              <w:t>w</w:t>
-            </w:r>
-            <w:r>
-              <w:rPr>
-                <w:rFonts w:ascii="苹方 常规" w:eastAsia="苹方 常规" w:hAnsi="苹方 常规" w:cstheme="minorHAnsi" w:hint="eastAsia"/>
-                <w:sz w:val="24"/>
-              </w:rPr>
-              <w:t>、r</w:t>
+              <w:t>r</w:t>
             </w:r>
             <w:r>
               <w:rPr>
@@ -629,20 +574,6 @@
                 <w:sz w:val="24"/>
               </w:rPr>
               <w:t>ain</w:t>
-            </w:r>
-            <w:r>
-              <w:rPr>
-                <w:rFonts w:ascii="苹方 常规" w:eastAsia="苹方 常规" w:hAnsi="苹方 常规" w:cstheme="minorHAnsi" w:hint="eastAsia"/>
-                <w:sz w:val="24"/>
-              </w:rPr>
-              <w:t>、w</w:t>
-            </w:r>
-            <w:r>
-              <w:rPr>
-                <w:rFonts w:ascii="苹方 常规" w:eastAsia="苹方 常规" w:hAnsi="苹方 常规" w:cstheme="minorHAnsi"/>
-                <w:sz w:val="24"/>
-              </w:rPr>
-              <w:t>ater</w:t>
             </w:r>
           </w:p>
           <w:p>
@@ -659,7 +590,21 @@
                 <w:rFonts w:ascii="苹方 常规" w:eastAsia="苹方 常规" w:hAnsi="苹方 常规" w:cstheme="minorHAnsi" w:hint="eastAsia"/>
                 <w:sz w:val="24"/>
               </w:rPr>
-              <w:t>age、t</w:t>
+              <w:t>m</w:t>
+            </w:r>
+            <w:r>
+              <w:rPr>
+                <w:rFonts w:ascii="苹方 常规" w:eastAsia="苹方 常规" w:hAnsi="苹方 常规" w:cstheme="minorHAnsi"/>
+                <w:sz w:val="24"/>
+              </w:rPr>
+              <w:t>oney</w:t>
+            </w:r>
+            <w:r>
+              <w:rPr>
+                <w:rFonts w:ascii="苹方 常规" w:eastAsia="苹方 常规" w:hAnsi="苹方 常规" w:cstheme="minorHAnsi" w:hint="eastAsia"/>
+                <w:sz w:val="24"/>
+              </w:rPr>
+              <w:t>、age、t</w:t>
             </w:r>
             <w:r>
               <w:rPr>
@@ -681,6 +626,91 @@
                 <w:sz w:val="24"/>
               </w:rPr>
               <w:t>knowledge</w:t>
+            </w:r>
+          </w:p>
+          <w:p>
+            <w:pPr>
+              <w:ind w:right="1260"/>
+              <w:jc w:val="left"/>
+              <w:rPr>
+                <w:rFonts w:ascii="苹方 常规" w:eastAsia="苹方 常规" w:hAnsi="苹方 常规" w:cstheme="minorHAnsi"/>
+                <w:sz w:val="24"/>
+              </w:rPr>
+            </w:pPr>
+            <w:r>
+              <w:rPr>
+                <w:rFonts w:ascii="苹方 常规" w:eastAsia="苹方 常规" w:hAnsi="苹方 常规" w:cstheme="minorHAnsi" w:hint="eastAsia"/>
+                <w:sz w:val="24"/>
+              </w:rPr>
+              <w:t>r</w:t>
+            </w:r>
+            <w:r>
+              <w:rPr>
+                <w:rFonts w:ascii="苹方 常规" w:eastAsia="苹方 常规" w:hAnsi="苹方 常规" w:cstheme="minorHAnsi"/>
+                <w:sz w:val="24"/>
+              </w:rPr>
+              <w:t>ice</w:t>
+            </w:r>
+            <w:r>
+              <w:rPr>
+                <w:rFonts w:ascii="苹方 常规" w:eastAsia="苹方 常规" w:hAnsi="苹方 常规" w:cstheme="minorHAnsi" w:hint="eastAsia"/>
+                <w:sz w:val="24"/>
+              </w:rPr>
+              <w:t>、</w:t>
+            </w:r>
+            <w:r>
+              <w:rPr>
+                <w:rFonts w:ascii="苹方 常规" w:eastAsia="苹方 常规" w:hAnsi="苹方 常规" w:cstheme="minorHAnsi" w:hint="eastAsia"/>
+                <w:b/>
+                <w:sz w:val="24"/>
+              </w:rPr>
+              <w:t>b</w:t>
+            </w:r>
+            <w:r>
+              <w:rPr>
+                <w:rFonts w:ascii="苹方 常规" w:eastAsia="苹方 常规" w:hAnsi="苹方 常规" w:cstheme="minorHAnsi"/>
+                <w:b/>
+                <w:sz w:val="24"/>
+              </w:rPr>
+              <w:t>read</w:t>
+            </w:r>
+            <w:r>
+              <w:rPr>
+                <w:rFonts w:ascii="苹方 常规" w:eastAsia="苹方 常规" w:hAnsi="苹方 常规" w:cstheme="minorHAnsi" w:hint="eastAsia"/>
+                <w:sz w:val="24"/>
+              </w:rPr>
+              <w:t>、</w:t>
+            </w:r>
+            <w:r>
+              <w:rPr>
+                <w:rFonts w:ascii="苹方 常规" w:eastAsia="苹方 常规" w:hAnsi="苹方 常规" w:cstheme="minorHAnsi" w:hint="eastAsia"/>
+                <w:b/>
+                <w:sz w:val="24"/>
+              </w:rPr>
+              <w:t>c</w:t>
+            </w:r>
+            <w:r>
+              <w:rPr>
+                <w:rFonts w:ascii="苹方 常规" w:eastAsia="苹方 常规" w:hAnsi="苹方 常规" w:cstheme="minorHAnsi"/>
+                <w:b/>
+                <w:sz w:val="24"/>
+              </w:rPr>
+              <w:t>ake</w:t>
+            </w:r>
+            <w:r>
+              <w:rPr>
+                <w:rFonts w:ascii="苹方 常规" w:eastAsia="苹方 常规" w:hAnsi="苹方 常规" w:cstheme="minorHAnsi" w:hint="eastAsia"/>
+                <w:sz w:val="24"/>
+              </w:rPr>
+              <w:t>、</w:t>
+            </w:r>
+            <w:r>
+              <w:rPr>
+                <w:rFonts w:ascii="苹方 常规" w:eastAsia="苹方 常规" w:hAnsi="苹方 常规" w:cstheme="minorHAnsi"/>
+                <w:b/>
+                <w:sz w:val="24"/>
+              </w:rPr>
+              <w:t>hair</w:t>
             </w:r>
           </w:p>
         </w:tc>
@@ -803,27 +833,100 @@
         <w:ind w:right="1260"/>
         <w:jc w:val="left"/>
         <w:rPr>
-          <w:rFonts w:ascii="苹方 常规" w:eastAsia="苹方 常规" w:hAnsi="苹方 常规" w:cstheme="minorHAnsi"/>
-          <w:sz w:val="24"/>
-        </w:rPr>
-      </w:pPr>
-    </w:p>
-    <w:p>
-      <w:pPr>
-        <w:ind w:right="1260"/>
-        <w:jc w:val="left"/>
-        <w:rPr>
-          <w:rFonts w:ascii="苹方 常规" w:eastAsia="苹方 常规" w:hAnsi="苹方 常规" w:cstheme="minorHAnsi"/>
-          <w:b/>
-          <w:sz w:val="24"/>
-        </w:rPr>
-      </w:pPr>
-      <w:r>
-        <w:rPr>
-          <w:rFonts w:ascii="苹方 常规" w:eastAsia="苹方 常规" w:hAnsi="苹方 常规" w:cstheme="minorHAnsi" w:hint="eastAsia"/>
-          <w:b/>
-          <w:sz w:val="24"/>
-        </w:rPr>
+          <w:rFonts w:ascii="苹方 常规" w:eastAsia="苹方 常规" w:hAnsi="苹方 常规" w:cstheme="minorHAnsi" w:hint="eastAsia"/>
+          <w:sz w:val="24"/>
+        </w:rPr>
+      </w:pPr>
+      <w:r>
+        <w:rPr>
+          <w:rFonts w:ascii="苹方 常规" w:eastAsia="苹方 常规" w:hAnsi="苹方 常规" w:cstheme="minorHAnsi" w:hint="eastAsia"/>
+          <w:b/>
+          <w:sz w:val="24"/>
+        </w:rPr>
+        <w:t>h</w:t>
+      </w:r>
+      <w:r>
+        <w:rPr>
+          <w:rFonts w:ascii="苹方 常规" w:eastAsia="苹方 常规" w:hAnsi="苹方 常规" w:cstheme="minorHAnsi"/>
+          <w:b/>
+          <w:sz w:val="24"/>
+        </w:rPr>
+        <w:t>air</w:t>
+      </w:r>
+      <w:r>
+        <w:rPr>
+          <w:rFonts w:ascii="苹方 常规" w:eastAsia="苹方 常规" w:hAnsi="苹方 常规" w:cstheme="minorHAnsi" w:hint="eastAsia"/>
+          <w:b/>
+          <w:sz w:val="24"/>
+        </w:rPr>
+        <w:t>：</w:t>
+      </w:r>
+      <w:r>
+        <w:rPr>
+          <w:rFonts w:ascii="苹方 常规" w:eastAsia="苹方 常规" w:hAnsi="苹方 常规" w:cstheme="minorHAnsi" w:hint="eastAsia"/>
+          <w:sz w:val="24"/>
+        </w:rPr>
+        <w:t>指</w:t>
+      </w:r>
+      <w:proofErr w:type="gramStart"/>
+      <w:r>
+        <w:rPr>
+          <w:rFonts w:ascii="苹方 常规" w:eastAsia="苹方 常规" w:hAnsi="苹方 常规" w:cstheme="minorHAnsi" w:hint="eastAsia"/>
+          <w:sz w:val="24"/>
+        </w:rPr>
+        <w:t>代整个</w:t>
+      </w:r>
+      <w:proofErr w:type="gramEnd"/>
+      <w:r>
+        <w:rPr>
+          <w:rFonts w:ascii="苹方 常规" w:eastAsia="苹方 常规" w:hAnsi="苹方 常规" w:cstheme="minorHAnsi" w:hint="eastAsia"/>
+          <w:sz w:val="24"/>
+        </w:rPr>
+        <w:t>头发时不可数，指代一小撮头发时a</w:t>
+      </w:r>
+      <w:r>
+        <w:rPr>
+          <w:rFonts w:ascii="苹方 常规" w:eastAsia="苹方 常规" w:hAnsi="苹方 常规" w:cstheme="minorHAnsi"/>
+          <w:sz w:val="24"/>
+        </w:rPr>
+        <w:t xml:space="preserve"> few hairs</w:t>
+      </w:r>
+      <w:r>
+        <w:rPr>
+          <w:rFonts w:ascii="苹方 常规" w:eastAsia="苹方 常规" w:hAnsi="苹方 常规" w:cstheme="minorHAnsi" w:hint="eastAsia"/>
+          <w:sz w:val="24"/>
+        </w:rPr>
+        <w:t>可数</w:t>
+      </w:r>
+    </w:p>
+    <w:p>
+      <w:pPr>
+        <w:ind w:right="1260"/>
+        <w:jc w:val="left"/>
+        <w:rPr>
+          <w:rFonts w:ascii="苹方 常规" w:eastAsia="苹方 常规" w:hAnsi="苹方 常规" w:cstheme="minorHAnsi"/>
+          <w:b/>
+          <w:sz w:val="24"/>
+        </w:rPr>
+      </w:pPr>
+    </w:p>
+    <w:p>
+      <w:pPr>
+        <w:ind w:right="1260"/>
+        <w:jc w:val="left"/>
+        <w:rPr>
+          <w:rFonts w:ascii="苹方 常规" w:eastAsia="苹方 常规" w:hAnsi="苹方 常规" w:cstheme="minorHAnsi"/>
+          <w:b/>
+          <w:sz w:val="24"/>
+        </w:rPr>
+      </w:pPr>
+      <w:r>
+        <w:rPr>
+          <w:rFonts w:ascii="苹方 常规" w:eastAsia="苹方 常规" w:hAnsi="苹方 常规" w:cstheme="minorHAnsi" w:hint="eastAsia"/>
+          <w:b/>
+          <w:sz w:val="24"/>
+        </w:rPr>
+        <w:lastRenderedPageBreak/>
         <w:t>2</w:t>
       </w:r>
       <w:r>
@@ -857,7 +960,6 @@
           <w:rFonts w:ascii="苹方 常规" w:eastAsia="苹方 常规" w:hAnsi="苹方 常规" w:cstheme="minorHAnsi" w:hint="eastAsia"/>
           <w:sz w:val="24"/>
         </w:rPr>
-        <w:lastRenderedPageBreak/>
         <w:t>a</w:t>
       </w:r>
       <w:r>
@@ -1396,7 +1498,23 @@
           <w:noProof/>
           <w:sz w:val="24"/>
         </w:rPr>
-        <w:t>potatos</w:t>
+        <w:t>potato</w:t>
+      </w:r>
+      <w:r>
+        <w:rPr>
+          <w:rFonts w:ascii="苹方 常规" w:eastAsia="苹方 常规" w:hAnsi="苹方 常规" w:cstheme="minorHAnsi"/>
+          <w:noProof/>
+          <w:sz w:val="24"/>
+        </w:rPr>
+        <w:t>e</w:t>
+      </w:r>
+      <w:r>
+        <w:rPr>
+          <w:rFonts w:ascii="苹方 常规" w:eastAsia="苹方 常规" w:hAnsi="苹方 常规" w:cstheme="minorHAnsi"/>
+          <w:noProof/>
+          <w:sz w:val="24"/>
+        </w:rPr>
+        <w:t>s</w:t>
       </w:r>
     </w:p>
     <w:p>
@@ -1654,47 +1772,6 @@
           <w:sz w:val="24"/>
         </w:rPr>
       </w:pPr>
-      <w:r>
-        <w:rPr>
-          <w:rFonts w:ascii="苹方 常规" w:eastAsia="苹方 常规" w:hAnsi="苹方 常规" w:cstheme="minorHAnsi" w:hint="eastAsia"/>
-          <w:b/>
-          <w:sz w:val="24"/>
-        </w:rPr>
-        <w:t>2</w:t>
-      </w:r>
-      <w:r>
-        <w:rPr>
-          <w:rFonts w:ascii="苹方 常规" w:eastAsia="苹方 常规" w:hAnsi="苹方 常规" w:cstheme="minorHAnsi"/>
-          <w:b/>
-          <w:sz w:val="24"/>
-        </w:rPr>
-        <w:t>.3</w:t>
-      </w:r>
-      <w:r>
-        <w:rPr>
-          <w:rFonts w:ascii="苹方 常规" w:eastAsia="苹方 常规" w:hAnsi="苹方 常规" w:cstheme="minorHAnsi" w:hint="eastAsia"/>
-          <w:b/>
-          <w:sz w:val="24"/>
-        </w:rPr>
-        <w:t>不可数</w:t>
-      </w:r>
-    </w:p>
-    <w:p>
-      <w:pPr>
-        <w:ind w:right="1260"/>
-        <w:jc w:val="left"/>
-        <w:rPr>
-          <w:rFonts w:ascii="苹方 常规" w:eastAsia="苹方 常规" w:hAnsi="苹方 常规" w:cstheme="minorHAnsi"/>
-          <w:sz w:val="24"/>
-        </w:rPr>
-      </w:pPr>
-      <w:r>
-        <w:rPr>
-          <w:rFonts w:ascii="苹方 常规" w:eastAsia="苹方 常规" w:hAnsi="苹方 常规" w:cstheme="minorHAnsi" w:hint="eastAsia"/>
-          <w:sz w:val="24"/>
-        </w:rPr>
-        <w:t>永远都是复数形式，不改变单词</w:t>
-      </w:r>
     </w:p>
     <w:p>
       <w:pPr>
@@ -1721,6 +1798,68 @@
           <w:b/>
           <w:sz w:val="24"/>
         </w:rPr>
+        <w:t>.3</w:t>
+      </w:r>
+      <w:r>
+        <w:rPr>
+          <w:rFonts w:ascii="苹方 常规" w:eastAsia="苹方 常规" w:hAnsi="苹方 常规" w:cstheme="minorHAnsi" w:hint="eastAsia"/>
+          <w:b/>
+          <w:sz w:val="24"/>
+        </w:rPr>
+        <w:t>不可数</w:t>
+      </w:r>
+    </w:p>
+    <w:p>
+      <w:pPr>
+        <w:ind w:right="1260"/>
+        <w:jc w:val="left"/>
+        <w:rPr>
+          <w:rFonts w:ascii="苹方 常规" w:eastAsia="苹方 常规" w:hAnsi="苹方 常规" w:cstheme="minorHAnsi"/>
+          <w:sz w:val="24"/>
+        </w:rPr>
+      </w:pPr>
+      <w:r>
+        <w:rPr>
+          <w:rFonts w:ascii="苹方 常规" w:eastAsia="苹方 常规" w:hAnsi="苹方 常规" w:cstheme="minorHAnsi" w:hint="eastAsia"/>
+          <w:sz w:val="24"/>
+        </w:rPr>
+        <w:t>永远都是复数形式，不改变单词</w:t>
+      </w:r>
+    </w:p>
+    <w:p>
+      <w:pPr>
+        <w:ind w:right="1260"/>
+        <w:jc w:val="left"/>
+        <w:rPr>
+          <w:rFonts w:ascii="苹方 常规" w:eastAsia="苹方 常规" w:hAnsi="苹方 常规" w:cstheme="minorHAnsi" w:hint="eastAsia"/>
+          <w:sz w:val="24"/>
+        </w:rPr>
+      </w:pPr>
+    </w:p>
+    <w:p>
+      <w:pPr>
+        <w:ind w:right="1260"/>
+        <w:jc w:val="left"/>
+        <w:rPr>
+          <w:rFonts w:ascii="苹方 常规" w:eastAsia="苹方 常规" w:hAnsi="苹方 常规" w:cstheme="minorHAnsi"/>
+          <w:b/>
+          <w:sz w:val="24"/>
+        </w:rPr>
+      </w:pPr>
+      <w:r>
+        <w:rPr>
+          <w:rFonts w:ascii="苹方 常规" w:eastAsia="苹方 常规" w:hAnsi="苹方 常规" w:cstheme="minorHAnsi" w:hint="eastAsia"/>
+          <w:b/>
+          <w:sz w:val="24"/>
+        </w:rPr>
+        <w:t>2</w:t>
+      </w:r>
+      <w:r>
+        <w:rPr>
+          <w:rFonts w:ascii="苹方 常规" w:eastAsia="苹方 常规" w:hAnsi="苹方 常规" w:cstheme="minorHAnsi"/>
+          <w:b/>
+          <w:sz w:val="24"/>
+        </w:rPr>
         <w:t xml:space="preserve">.4 </w:t>
       </w:r>
       <w:r>
@@ -2019,6 +2158,37 @@
           <w:sz w:val="24"/>
         </w:rPr>
         <w:t>不可数的度量</w:t>
+      </w:r>
+    </w:p>
+    <w:p>
+      <w:pPr>
+        <w:ind w:right="1260"/>
+        <w:jc w:val="left"/>
+        <w:rPr>
+          <w:rFonts w:ascii="苹方 常规" w:eastAsia="苹方 常规" w:hAnsi="苹方 常规" w:cstheme="minorHAnsi"/>
+          <w:sz w:val="24"/>
+        </w:rPr>
+      </w:pPr>
+      <w:r>
+        <w:rPr>
+          <w:rFonts w:ascii="苹方 常规" w:eastAsia="苹方 常规" w:hAnsi="苹方 常规" w:cstheme="minorHAnsi"/>
+          <w:sz w:val="24"/>
+        </w:rPr>
+        <w:t xml:space="preserve">a </w:t>
+      </w:r>
+      <w:r>
+        <w:rPr>
+          <w:rFonts w:ascii="苹方 常规" w:eastAsia="苹方 常规" w:hAnsi="苹方 常规" w:cstheme="minorHAnsi" w:hint="eastAsia"/>
+          <w:sz w:val="24"/>
+        </w:rPr>
+        <w:t>c</w:t>
+      </w:r>
+      <w:r>
+        <w:rPr>
+          <w:rFonts w:ascii="苹方 常规" w:eastAsia="苹方 常规" w:hAnsi="苹方 常规" w:cstheme="minorHAnsi"/>
+          <w:sz w:val="24"/>
+        </w:rPr>
+        <w:t>up of milk</w:t>
       </w:r>
     </w:p>
     <w:p>
@@ -2324,6 +2494,7 @@
           <w:b/>
           <w:sz w:val="24"/>
         </w:rPr>
+        <w:lastRenderedPageBreak/>
         <w:t>H</w:t>
       </w:r>
       <w:r>
@@ -2477,121 +2648,6 @@
           <w:sz w:val="24"/>
         </w:rPr>
         <w:t>ocket</w:t>
-      </w:r>
-    </w:p>
-    <w:p>
-      <w:pPr>
-        <w:ind w:right="1260"/>
-        <w:jc w:val="left"/>
-        <w:rPr>
-          <w:rFonts w:ascii="苹方 常规" w:eastAsia="苹方 常规" w:hAnsi="苹方 常规" w:cstheme="minorHAnsi"/>
-          <w:b/>
-          <w:sz w:val="24"/>
-        </w:rPr>
-      </w:pPr>
-    </w:p>
-    <w:p>
-      <w:pPr>
-        <w:ind w:right="1260"/>
-        <w:jc w:val="left"/>
-        <w:rPr>
-          <w:rFonts w:ascii="苹方 常规" w:eastAsia="苹方 常规" w:hAnsi="苹方 常规" w:cstheme="minorHAnsi"/>
-          <w:b/>
-          <w:sz w:val="24"/>
-        </w:rPr>
-      </w:pPr>
-      <w:r>
-        <w:rPr>
-          <w:rFonts w:ascii="苹方 常规" w:eastAsia="苹方 常规" w:hAnsi="苹方 常规" w:cstheme="minorHAnsi" w:hint="eastAsia"/>
-          <w:b/>
-          <w:sz w:val="24"/>
-        </w:rPr>
-        <w:lastRenderedPageBreak/>
-        <w:t>eat</w:t>
-      </w:r>
-      <w:r>
-        <w:rPr>
-          <w:rFonts w:ascii="苹方 常规" w:eastAsia="苹方 常规" w:hAnsi="苹方 常规" w:cstheme="minorHAnsi"/>
-          <w:b/>
-          <w:sz w:val="24"/>
-        </w:rPr>
-        <w:t>/</w:t>
-      </w:r>
-      <w:r>
-        <w:rPr>
-          <w:rFonts w:ascii="苹方 常规" w:eastAsia="苹方 常规" w:hAnsi="苹方 常规" w:cstheme="minorHAnsi"/>
-          <w:b/>
-          <w:noProof/>
-          <w:sz w:val="24"/>
-        </w:rPr>
-        <w:t>have</w:t>
-      </w:r>
-      <w:r>
-        <w:rPr>
-          <w:rFonts w:ascii="苹方 常规" w:eastAsia="苹方 常规" w:hAnsi="苹方 常规" w:cstheme="minorHAnsi"/>
-          <w:b/>
-          <w:sz w:val="24"/>
-        </w:rPr>
-        <w:t xml:space="preserve"> breakfast. </w:t>
-      </w:r>
-      <w:r>
-        <w:rPr>
-          <w:rFonts w:ascii="苹方 常规" w:eastAsia="苹方 常规" w:hAnsi="苹方 常规" w:cstheme="minorHAnsi" w:hint="eastAsia"/>
-          <w:b/>
-          <w:sz w:val="24"/>
-        </w:rPr>
-        <w:t>无现在时</w:t>
-      </w:r>
-      <w:r>
-        <w:rPr>
-          <w:rFonts w:ascii="苹方 常规" w:eastAsia="苹方 常规" w:hAnsi="苹方 常规" w:cstheme="minorHAnsi" w:hint="eastAsia"/>
-          <w:b/>
-          <w:sz w:val="24"/>
-        </w:rPr>
-        <w:t>，不加t</w:t>
-      </w:r>
-      <w:r>
-        <w:rPr>
-          <w:rFonts w:ascii="苹方 常规" w:eastAsia="苹方 常规" w:hAnsi="苹方 常规" w:cstheme="minorHAnsi"/>
-          <w:b/>
-          <w:sz w:val="24"/>
-        </w:rPr>
-        <w:t>he</w:t>
-      </w:r>
-    </w:p>
-    <w:p>
-      <w:pPr>
-        <w:ind w:right="1260"/>
-        <w:jc w:val="left"/>
-        <w:rPr>
-          <w:rFonts w:ascii="苹方 常规" w:eastAsia="苹方 常规" w:hAnsi="苹方 常规" w:cstheme="minorHAnsi"/>
-          <w:b/>
-          <w:sz w:val="24"/>
-        </w:rPr>
-      </w:pPr>
-      <w:r>
-        <w:rPr>
-          <w:rFonts w:ascii="苹方 常规" w:eastAsia="苹方 常规" w:hAnsi="苹方 常规" w:cstheme="minorHAnsi" w:hint="eastAsia"/>
-          <w:b/>
-          <w:sz w:val="24"/>
-        </w:rPr>
-        <w:t>I’</w:t>
-      </w:r>
-      <w:r>
-        <w:rPr>
-          <w:rFonts w:ascii="苹方 常规" w:eastAsia="苹方 常规" w:hAnsi="苹方 常规" w:cstheme="minorHAnsi" w:hint="eastAsia"/>
-          <w:b/>
-          <w:sz w:val="24"/>
-        </w:rPr>
-        <w:t>m</w:t>
-      </w:r>
-      <w:r>
-        <w:rPr>
-          <w:rFonts w:ascii="苹方 常规" w:eastAsia="苹方 常规" w:hAnsi="苹方 常规" w:cstheme="minorHAnsi"/>
-          <w:b/>
-          <w:sz w:val="24"/>
-        </w:rPr>
-        <w:t xml:space="preserve"> eating/having breakfast.</w:t>
       </w:r>
     </w:p>
     <w:p>
@@ -3322,13 +3378,54 @@
           <w:szCs w:val="36"/>
         </w:rPr>
       </w:pPr>
-    </w:p>
-    <w:p>
-      <w:pPr>
-        <w:ind w:right="1260"/>
-        <w:jc w:val="left"/>
-        <w:rPr>
-          <w:rFonts w:ascii="苹方 常规" w:eastAsia="苹方 常规" w:hAnsi="苹方 常规" w:cstheme="minorHAnsi"/>
+      <w:r>
+        <w:rPr>
+          <w:rFonts w:ascii="苹方 常规" w:eastAsia="苹方 常规" w:hAnsi="苹方 常规" w:cstheme="minorHAnsi" w:hint="eastAsia"/>
+          <w:b/>
+          <w:sz w:val="24"/>
+        </w:rPr>
+        <w:t>I</w:t>
+      </w:r>
+      <w:proofErr w:type="gramStart"/>
+      <w:r>
+        <w:rPr>
+          <w:rFonts w:ascii="苹方 常规" w:eastAsia="苹方 常规" w:hAnsi="苹方 常规" w:cstheme="minorHAnsi"/>
+          <w:b/>
+          <w:sz w:val="24"/>
+        </w:rPr>
+        <w:t>’</w:t>
+      </w:r>
+      <w:proofErr w:type="gramEnd"/>
+      <w:r>
+        <w:rPr>
+          <w:rFonts w:ascii="苹方 常规" w:eastAsia="苹方 常规" w:hAnsi="苹方 常规" w:cstheme="minorHAnsi"/>
+          <w:b/>
+          <w:sz w:val="24"/>
+        </w:rPr>
+        <w:t>d like</w:t>
+      </w:r>
+      <w:r>
+        <w:rPr>
+          <w:rFonts w:ascii="苹方 常规" w:eastAsia="苹方 常规" w:hAnsi="苹方 常规" w:cstheme="minorHAnsi"/>
+          <w:sz w:val="24"/>
+        </w:rPr>
+        <w:t xml:space="preserve"> – </w:t>
+      </w:r>
+      <w:r>
+        <w:rPr>
+          <w:rFonts w:ascii="苹方 常规" w:eastAsia="苹方 常规" w:hAnsi="苹方 常规" w:cstheme="minorHAnsi" w:hint="eastAsia"/>
+          <w:noProof/>
+          <w:sz w:val="24"/>
+        </w:rPr>
+        <w:t>我想要点</w:t>
+      </w:r>
+    </w:p>
+    <w:p>
+      <w:pPr>
+        <w:ind w:right="1260"/>
+        <w:jc w:val="left"/>
+        <w:rPr>
+          <w:rFonts w:ascii="苹方 常规" w:eastAsia="苹方 常规" w:hAnsi="苹方 常规" w:cstheme="minorHAnsi" w:hint="eastAsia"/>
           <w:b/>
           <w:sz w:val="36"/>
           <w:szCs w:val="36"/>
@@ -3374,8 +3471,39 @@
       </w:pPr>
       <w:r>
         <w:rPr>
-          <w:rFonts w:ascii="苹方 常规" w:eastAsia="苹方 常规" w:hAnsi="苹方 常规" w:cstheme="minorHAnsi" w:hint="eastAsia"/>
-          <w:b/>
+          <w:rFonts w:ascii="苹方 常规" w:eastAsia="苹方 常规" w:hAnsi="苹方 常规" w:cstheme="minorHAnsi"/>
+          <w:b/>
+          <w:sz w:val="24"/>
+        </w:rPr>
+        <w:t>Please</w:t>
+      </w:r>
+      <w:r>
+        <w:rPr>
+          <w:rFonts w:ascii="苹方 常规" w:eastAsia="苹方 常规" w:hAnsi="苹方 常规" w:cstheme="minorHAnsi"/>
+          <w:sz w:val="24"/>
+        </w:rPr>
+        <w:t xml:space="preserve"> – </w:t>
+      </w:r>
+      <w:r>
+        <w:rPr>
+          <w:rFonts w:ascii="苹方 常规" w:eastAsia="苹方 常规" w:hAnsi="苹方 常规" w:cstheme="minorHAnsi" w:hint="eastAsia"/>
+          <w:sz w:val="24"/>
+        </w:rPr>
+        <w:t>请</w:t>
+      </w:r>
+    </w:p>
+    <w:p>
+      <w:pPr>
+        <w:ind w:right="1260"/>
+        <w:jc w:val="left"/>
+        <w:rPr>
+          <w:rFonts w:ascii="苹方 常规" w:eastAsia="苹方 常规" w:hAnsi="苹方 常规" w:cstheme="minorHAnsi"/>
+          <w:sz w:val="24"/>
+        </w:rPr>
+      </w:pPr>
+      <w:r>
+        <w:rPr>
+          <w:rFonts w:ascii="苹方 常规" w:eastAsia="苹方 常规" w:hAnsi="苹方 常规" w:cstheme="minorHAnsi" w:hint="eastAsia"/>
           <w:sz w:val="24"/>
         </w:rPr>
         <w:t>I</w:t>
@@ -3383,8 +3511,7 @@
       <w:proofErr w:type="gramStart"/>
       <w:r>
         <w:rPr>
-          <w:rFonts w:ascii="苹方 常规" w:eastAsia="苹方 常规" w:hAnsi="苹方 常规" w:cstheme="minorHAnsi"/>
-          <w:b/>
+          <w:rFonts w:ascii="苹方 常规" w:eastAsia="苹方 常规" w:hAnsi="苹方 常规" w:cstheme="minorHAnsi" w:hint="eastAsia"/>
           <w:sz w:val="24"/>
         </w:rPr>
         <w:t>’</w:t>
@@ -3392,26 +3519,25 @@
       <w:proofErr w:type="gramEnd"/>
       <w:r>
         <w:rPr>
-          <w:rFonts w:ascii="苹方 常规" w:eastAsia="苹方 常规" w:hAnsi="苹方 常规" w:cstheme="minorHAnsi"/>
-          <w:b/>
-          <w:sz w:val="24"/>
-        </w:rPr>
-        <w:t>d like</w:t>
-      </w:r>
-      <w:r>
-        <w:rPr>
-          <w:rFonts w:ascii="苹方 常规" w:eastAsia="苹方 常规" w:hAnsi="苹方 常规" w:cstheme="minorHAnsi"/>
-          <w:sz w:val="24"/>
-        </w:rPr>
-        <w:t xml:space="preserve"> – </w:t>
-      </w:r>
-      <w:r>
-        <w:rPr>
-          <w:rFonts w:ascii="苹方 常规" w:eastAsia="苹方 常规" w:hAnsi="苹方 常规" w:cstheme="minorHAnsi" w:hint="eastAsia"/>
+          <w:rFonts w:ascii="苹方 常规" w:eastAsia="苹方 常规" w:hAnsi="苹方 常规" w:cstheme="minorHAnsi" w:hint="eastAsia"/>
+          <w:sz w:val="24"/>
+        </w:rPr>
+        <w:t>d</w:t>
+      </w:r>
+      <w:r>
+        <w:rPr>
+          <w:rFonts w:ascii="苹方 常规" w:eastAsia="苹方 常规" w:hAnsi="苹方 常规" w:cstheme="minorHAnsi"/>
+          <w:sz w:val="24"/>
+        </w:rPr>
+        <w:t xml:space="preserve"> like some bread</w:t>
+      </w:r>
+      <w:r>
+        <w:rPr>
+          <w:rFonts w:ascii="苹方 常规" w:eastAsia="苹方 常规" w:hAnsi="苹方 常规" w:cstheme="minorHAnsi"/>
           <w:noProof/>
           <w:sz w:val="24"/>
         </w:rPr>
-        <w:t>我想要点.</w:t>
+        <w:t>,</w:t>
       </w:r>
       <w:r>
         <w:rPr>
@@ -3419,87 +3545,7 @@
           <w:noProof/>
           <w:sz w:val="24"/>
         </w:rPr>
-        <w:t>.</w:t>
-      </w:r>
-    </w:p>
-    <w:p>
-      <w:pPr>
-        <w:ind w:right="1260"/>
-        <w:jc w:val="left"/>
-        <w:rPr>
-          <w:rFonts w:ascii="苹方 常规" w:eastAsia="苹方 常规" w:hAnsi="苹方 常规" w:cstheme="minorHAnsi"/>
-          <w:sz w:val="24"/>
-        </w:rPr>
-      </w:pPr>
-      <w:r>
-        <w:rPr>
-          <w:rFonts w:ascii="苹方 常规" w:eastAsia="苹方 常规" w:hAnsi="苹方 常规" w:cstheme="minorHAnsi"/>
-          <w:b/>
-          <w:sz w:val="24"/>
-        </w:rPr>
-        <w:t>Please</w:t>
-      </w:r>
-      <w:r>
-        <w:rPr>
-          <w:rFonts w:ascii="苹方 常规" w:eastAsia="苹方 常规" w:hAnsi="苹方 常规" w:cstheme="minorHAnsi"/>
-          <w:sz w:val="24"/>
-        </w:rPr>
-        <w:t xml:space="preserve"> – </w:t>
-      </w:r>
-      <w:r>
-        <w:rPr>
-          <w:rFonts w:ascii="苹方 常规" w:eastAsia="苹方 常规" w:hAnsi="苹方 常规" w:cstheme="minorHAnsi" w:hint="eastAsia"/>
-          <w:sz w:val="24"/>
-        </w:rPr>
-        <w:t>句尾，礼貌</w:t>
-      </w:r>
-    </w:p>
-    <w:p>
-      <w:pPr>
-        <w:ind w:right="1260"/>
-        <w:jc w:val="left"/>
-        <w:rPr>
-          <w:rFonts w:ascii="苹方 常规" w:eastAsia="苹方 常规" w:hAnsi="苹方 常规" w:cstheme="minorHAnsi"/>
-          <w:sz w:val="24"/>
-        </w:rPr>
-      </w:pPr>
-      <w:r>
-        <w:rPr>
-          <w:rFonts w:ascii="苹方 常规" w:eastAsia="苹方 常规" w:hAnsi="苹方 常规" w:cstheme="minorHAnsi" w:hint="eastAsia"/>
-          <w:sz w:val="24"/>
-        </w:rPr>
-        <w:t>I</w:t>
-      </w:r>
-      <w:proofErr w:type="gramStart"/>
-      <w:r>
-        <w:rPr>
-          <w:rFonts w:ascii="苹方 常规" w:eastAsia="苹方 常规" w:hAnsi="苹方 常规" w:cstheme="minorHAnsi" w:hint="eastAsia"/>
-          <w:sz w:val="24"/>
-        </w:rPr>
-        <w:t>’</w:t>
-      </w:r>
-      <w:proofErr w:type="gramEnd"/>
-      <w:r>
-        <w:rPr>
-          <w:rFonts w:ascii="苹方 常规" w:eastAsia="苹方 常规" w:hAnsi="苹方 常规" w:cstheme="minorHAnsi" w:hint="eastAsia"/>
-          <w:sz w:val="24"/>
-        </w:rPr>
-        <w:t>d</w:t>
-      </w:r>
-      <w:r>
-        <w:rPr>
-          <w:rFonts w:ascii="苹方 常规" w:eastAsia="苹方 常规" w:hAnsi="苹方 常规" w:cstheme="minorHAnsi"/>
-          <w:sz w:val="24"/>
-        </w:rPr>
-        <w:t xml:space="preserve"> like some </w:t>
-      </w:r>
-      <w:proofErr w:type="spellStart"/>
-      <w:r>
-        <w:rPr>
-          <w:rFonts w:ascii="苹方 常规" w:eastAsia="苹方 常规" w:hAnsi="苹方 常规" w:cstheme="minorHAnsi"/>
-          <w:sz w:val="24"/>
-        </w:rPr>
-        <w:t>bread</w:t>
+        <w:t xml:space="preserve"> </w:t>
       </w:r>
       <w:r>
         <w:rPr>
@@ -3507,9 +3553,8 @@
           <w:noProof/>
           <w:sz w:val="24"/>
         </w:rPr>
-        <w:t>,please</w:t>
-      </w:r>
-      <w:proofErr w:type="spellEnd"/>
+        <w:t>please</w:t>
+      </w:r>
       <w:r>
         <w:rPr>
           <w:rFonts w:ascii="苹方 常规" w:eastAsia="苹方 常规" w:hAnsi="苹方 常规" w:cstheme="minorHAnsi"/>
@@ -3955,22 +4000,14 @@
         <w:ind w:right="1260"/>
         <w:jc w:val="left"/>
         <w:rPr>
-          <w:rFonts w:ascii="苹方 常规" w:eastAsia="苹方 常规" w:hAnsi="苹方 常规" w:cstheme="minorHAnsi"/>
-          <w:sz w:val="24"/>
-        </w:rPr>
-      </w:pPr>
-    </w:p>
-    <w:p>
-      <w:pPr>
-        <w:ind w:right="1260"/>
-        <w:jc w:val="left"/>
-        <w:rPr>
-          <w:rFonts w:ascii="苹方 常规" w:eastAsia="苹方 常规" w:hAnsi="苹方 常规" w:cstheme="minorHAnsi"/>
+          <w:rFonts w:ascii="苹方 常规" w:eastAsia="苹方 常规" w:hAnsi="苹方 常规" w:cstheme="minorHAnsi" w:hint="eastAsia"/>
           <w:b/>
           <w:sz w:val="36"/>
           <w:szCs w:val="36"/>
         </w:rPr>
       </w:pPr>
+      <w:bookmarkStart w:id="0" w:name="_GoBack"/>
+      <w:bookmarkEnd w:id="0"/>
     </w:p>
     <w:p>
       <w:pPr>
@@ -3983,8 +4020,6 @@
           <w:szCs w:val="36"/>
         </w:rPr>
       </w:pPr>
-      <w:bookmarkStart w:id="0" w:name="_GoBack"/>
-      <w:bookmarkEnd w:id="0"/>
       <w:r>
         <w:rPr>
           <w:rFonts w:ascii="苹方 常规" w:eastAsia="苹方 常规" w:hAnsi="苹方 常规" w:cstheme="minorHAnsi"/>
@@ -3992,7 +4027,6 @@
           <w:sz w:val="36"/>
           <w:szCs w:val="36"/>
         </w:rPr>
-        <w:lastRenderedPageBreak/>
         <w:t>7</w:t>
       </w:r>
       <w:r>
@@ -4047,6 +4081,7 @@
           <w:rFonts w:ascii="苹方 常规" w:eastAsia="苹方 常规" w:hAnsi="苹方 常规" w:cstheme="minorHAnsi" w:hint="eastAsia"/>
           <w:sz w:val="24"/>
         </w:rPr>
+        <w:lastRenderedPageBreak/>
         <w:t>T</w:t>
       </w:r>
       <w:r>

--- a/English/book1-unit5-extend/book1-unit5-extend.docx
+++ b/English/book1-unit5-extend/book1-unit5-extend.docx
@@ -383,7 +383,7 @@
               <w:ind w:right="1260"/>
               <w:jc w:val="left"/>
               <w:rPr>
-                <w:rFonts w:ascii="苹方 常规" w:eastAsia="苹方 常规" w:hAnsi="苹方 常规" w:cstheme="minorHAnsi" w:hint="eastAsia"/>
+                <w:rFonts w:ascii="苹方 常规" w:eastAsia="苹方 常规" w:hAnsi="苹方 常规" w:cstheme="minorHAnsi"/>
                 <w:sz w:val="24"/>
               </w:rPr>
             </w:pPr>
@@ -833,7 +833,7 @@
         <w:ind w:right="1260"/>
         <w:jc w:val="left"/>
         <w:rPr>
-          <w:rFonts w:ascii="苹方 常规" w:eastAsia="苹方 常规" w:hAnsi="苹方 常规" w:cstheme="minorHAnsi" w:hint="eastAsia"/>
+          <w:rFonts w:ascii="苹方 常规" w:eastAsia="苹方 常规" w:hAnsi="苹方 常规" w:cstheme="minorHAnsi"/>
           <w:sz w:val="24"/>
         </w:rPr>
       </w:pPr>
@@ -1831,7 +1831,7 @@
         <w:ind w:right="1260"/>
         <w:jc w:val="left"/>
         <w:rPr>
-          <w:rFonts w:ascii="苹方 常规" w:eastAsia="苹方 常规" w:hAnsi="苹方 常规" w:cstheme="minorHAnsi" w:hint="eastAsia"/>
+          <w:rFonts w:ascii="苹方 常规" w:eastAsia="苹方 常规" w:hAnsi="苹方 常规" w:cstheme="minorHAnsi"/>
           <w:sz w:val="24"/>
         </w:rPr>
       </w:pPr>
@@ -3419,13 +3419,21 @@
         </w:rPr>
         <w:t>我想要点</w:t>
       </w:r>
-    </w:p>
-    <w:p>
-      <w:pPr>
-        <w:ind w:right="1260"/>
-        <w:jc w:val="left"/>
-        <w:rPr>
-          <w:rFonts w:ascii="苹方 常规" w:eastAsia="苹方 常规" w:hAnsi="苹方 常规" w:cstheme="minorHAnsi" w:hint="eastAsia"/>
+      <w:r>
+        <w:rPr>
+          <w:rFonts w:ascii="苹方 常规" w:eastAsia="苹方 常规" w:hAnsi="苹方 常规" w:cstheme="minorHAnsi"/>
+          <w:noProof/>
+          <w:sz w:val="24"/>
+        </w:rPr>
+        <w:t>…</w:t>
+      </w:r>
+    </w:p>
+    <w:p>
+      <w:pPr>
+        <w:ind w:right="1260"/>
+        <w:jc w:val="left"/>
+        <w:rPr>
+          <w:rFonts w:ascii="苹方 常规" w:eastAsia="苹方 常规" w:hAnsi="苹方 常规" w:cstheme="minorHAnsi"/>
           <w:b/>
           <w:sz w:val="36"/>
           <w:szCs w:val="36"/>
@@ -3718,6 +3726,90 @@
           <w:rFonts w:ascii="苹方 常规" w:eastAsia="苹方 常规" w:hAnsi="苹方 常规" w:cstheme="minorHAnsi" w:hint="eastAsia"/>
           <w:sz w:val="24"/>
         </w:rPr>
+        <w:t>I</w:t>
+      </w:r>
+      <w:r>
+        <w:rPr>
+          <w:rFonts w:ascii="苹方 常规" w:eastAsia="苹方 常规" w:hAnsi="苹方 常规" w:cstheme="minorHAnsi"/>
+          <w:sz w:val="24"/>
+        </w:rPr>
+        <w:t xml:space="preserve"> </w:t>
+      </w:r>
+      <w:r>
+        <w:rPr>
+          <w:rFonts w:ascii="苹方 常规" w:eastAsia="苹方 常规" w:hAnsi="苹方 常规" w:cstheme="minorHAnsi" w:hint="eastAsia"/>
+          <w:sz w:val="24"/>
+        </w:rPr>
+        <w:t>can</w:t>
+      </w:r>
+      <w:r>
+        <w:rPr>
+          <w:rFonts w:ascii="苹方 常规" w:eastAsia="苹方 常规" w:hAnsi="苹方 常规" w:cstheme="minorHAnsi"/>
+          <w:sz w:val="24"/>
+        </w:rPr>
+        <w:t xml:space="preserve"> see </w:t>
+      </w:r>
+      <w:r>
+        <w:rPr>
+          <w:rFonts w:ascii="苹方 常规" w:eastAsia="苹方 常规" w:hAnsi="苹方 常规" w:cstheme="minorHAnsi"/>
+          <w:noProof/>
+          <w:sz w:val="24"/>
+        </w:rPr>
+        <w:t>a piano</w:t>
+      </w:r>
+      <w:r>
+        <w:rPr>
+          <w:rFonts w:ascii="苹方 常规" w:eastAsia="苹方 常规" w:hAnsi="苹方 常规" w:cstheme="minorHAnsi"/>
+          <w:sz w:val="24"/>
+        </w:rPr>
+        <w:t>.</w:t>
+      </w:r>
+    </w:p>
+    <w:p>
+      <w:pPr>
+        <w:ind w:right="1260"/>
+        <w:jc w:val="left"/>
+        <w:rPr>
+          <w:rFonts w:ascii="苹方 常规" w:eastAsia="苹方 常规" w:hAnsi="苹方 常规" w:cstheme="minorHAnsi" w:hint="eastAsia"/>
+          <w:sz w:val="24"/>
+        </w:rPr>
+      </w:pPr>
+      <w:r>
+        <w:rPr>
+          <w:rFonts w:ascii="苹方 常规" w:eastAsia="苹方 常规" w:hAnsi="苹方 常规" w:cstheme="minorHAnsi"/>
+          <w:sz w:val="24"/>
+        </w:rPr>
+        <w:t>Y</w:t>
+      </w:r>
+      <w:r>
+        <w:rPr>
+          <w:rFonts w:ascii="苹方 常规" w:eastAsia="苹方 常规" w:hAnsi="苹方 常规" w:cstheme="minorHAnsi" w:hint="eastAsia"/>
+          <w:sz w:val="24"/>
+        </w:rPr>
+        <w:t>ou</w:t>
+      </w:r>
+      <w:r>
+        <w:rPr>
+          <w:rFonts w:ascii="苹方 常规" w:eastAsia="苹方 常规" w:hAnsi="苹方 常规" w:cstheme="minorHAnsi"/>
+          <w:sz w:val="24"/>
+        </w:rPr>
+        <w:t xml:space="preserve"> can’t see it.</w:t>
+      </w:r>
+    </w:p>
+    <w:p>
+      <w:pPr>
+        <w:ind w:right="1260"/>
+        <w:jc w:val="left"/>
+        <w:rPr>
+          <w:rFonts w:ascii="苹方 常规" w:eastAsia="苹方 常规" w:hAnsi="苹方 常规" w:cstheme="minorHAnsi"/>
+          <w:sz w:val="24"/>
+        </w:rPr>
+      </w:pPr>
+      <w:r>
+        <w:rPr>
+          <w:rFonts w:ascii="苹方 常规" w:eastAsia="苹方 常规" w:hAnsi="苹方 常规" w:cstheme="minorHAnsi" w:hint="eastAsia"/>
+          <w:sz w:val="24"/>
+        </w:rPr>
         <w:t>Can</w:t>
       </w:r>
       <w:r>
@@ -3785,49 +3877,66 @@
           <w:sz w:val="24"/>
         </w:rPr>
       </w:pPr>
-      <w:r>
-        <w:rPr>
-          <w:rFonts w:ascii="苹方 常规" w:eastAsia="苹方 常规" w:hAnsi="苹方 常规" w:cstheme="minorHAnsi" w:hint="eastAsia"/>
-          <w:sz w:val="24"/>
-        </w:rPr>
-        <w:t>I</w:t>
-      </w:r>
-      <w:r>
-        <w:rPr>
-          <w:rFonts w:ascii="苹方 常规" w:eastAsia="苹方 常规" w:hAnsi="苹方 常规" w:cstheme="minorHAnsi"/>
-          <w:sz w:val="24"/>
-        </w:rPr>
-        <w:t xml:space="preserve"> </w:t>
-      </w:r>
-      <w:r>
-        <w:rPr>
-          <w:rFonts w:ascii="苹方 常规" w:eastAsia="苹方 常规" w:hAnsi="苹方 常规" w:cstheme="minorHAnsi" w:hint="eastAsia"/>
-          <w:sz w:val="24"/>
-        </w:rPr>
-        <w:t>can</w:t>
-      </w:r>
-      <w:r>
-        <w:rPr>
-          <w:rFonts w:ascii="苹方 常规" w:eastAsia="苹方 常规" w:hAnsi="苹方 常规" w:cstheme="minorHAnsi"/>
-          <w:sz w:val="24"/>
-        </w:rPr>
-        <w:t xml:space="preserve"> see </w:t>
-      </w:r>
-      <w:r>
-        <w:rPr>
-          <w:rFonts w:ascii="苹方 常规" w:eastAsia="苹方 常规" w:hAnsi="苹方 常规" w:cstheme="minorHAnsi"/>
-          <w:noProof/>
-          <w:sz w:val="24"/>
-        </w:rPr>
-        <w:t>a piano</w:t>
-      </w:r>
-      <w:r>
-        <w:rPr>
-          <w:rFonts w:ascii="苹方 常规" w:eastAsia="苹方 常规" w:hAnsi="苹方 常规" w:cstheme="minorHAnsi"/>
-          <w:sz w:val="24"/>
-        </w:rPr>
-        <w:t>.</w:t>
-      </w:r>
+      <w:proofErr w:type="spellStart"/>
+      <w:proofErr w:type="gramStart"/>
+      <w:r>
+        <w:rPr>
+          <w:rFonts w:ascii="苹方 常规" w:eastAsia="苹方 常规" w:hAnsi="苹方 常规" w:cstheme="minorHAnsi" w:hint="eastAsia"/>
+          <w:sz w:val="24"/>
+        </w:rPr>
+        <w:t>Y</w:t>
+      </w:r>
+      <w:r>
+        <w:rPr>
+          <w:rFonts w:ascii="苹方 常规" w:eastAsia="苹方 常规" w:hAnsi="苹方 常规" w:cstheme="minorHAnsi"/>
+          <w:sz w:val="24"/>
+        </w:rPr>
+        <w:t>es,I</w:t>
+      </w:r>
+      <w:proofErr w:type="spellEnd"/>
+      <w:proofErr w:type="gramEnd"/>
+      <w:r>
+        <w:rPr>
+          <w:rFonts w:ascii="苹方 常规" w:eastAsia="苹方 常规" w:hAnsi="苹方 常规" w:cstheme="minorHAnsi"/>
+          <w:sz w:val="24"/>
+        </w:rPr>
+        <w:t xml:space="preserve"> can.</w:t>
+      </w:r>
+    </w:p>
+    <w:p>
+      <w:pPr>
+        <w:ind w:right="1260"/>
+        <w:jc w:val="left"/>
+        <w:rPr>
+          <w:rFonts w:ascii="苹方 常规" w:eastAsia="苹方 常规" w:hAnsi="苹方 常规" w:cstheme="minorHAnsi"/>
+          <w:sz w:val="24"/>
+        </w:rPr>
+      </w:pPr>
+      <w:proofErr w:type="spellStart"/>
+      <w:r>
+        <w:rPr>
+          <w:rFonts w:ascii="苹方 常规" w:eastAsia="苹方 常规" w:hAnsi="苹方 常规" w:cstheme="minorHAnsi" w:hint="eastAsia"/>
+          <w:sz w:val="24"/>
+        </w:rPr>
+        <w:t>N</w:t>
+      </w:r>
+      <w:r>
+        <w:rPr>
+          <w:rFonts w:ascii="苹方 常规" w:eastAsia="苹方 常规" w:hAnsi="苹方 常规" w:cstheme="minorHAnsi"/>
+          <w:sz w:val="24"/>
+        </w:rPr>
+        <w:t>o,I</w:t>
+      </w:r>
+      <w:proofErr w:type="spellEnd"/>
+      <w:r>
+        <w:rPr>
+          <w:rFonts w:ascii="苹方 常规" w:eastAsia="苹方 常规" w:hAnsi="苹方 常规" w:cstheme="minorHAnsi"/>
+          <w:sz w:val="24"/>
+        </w:rPr>
+        <w:t xml:space="preserve"> can’t.</w:t>
+      </w:r>
+      <w:bookmarkStart w:id="0" w:name="_GoBack"/>
+      <w:bookmarkEnd w:id="0"/>
     </w:p>
     <w:p>
       <w:pPr>
@@ -4000,14 +4109,12 @@
         <w:ind w:right="1260"/>
         <w:jc w:val="left"/>
         <w:rPr>
-          <w:rFonts w:ascii="苹方 常规" w:eastAsia="苹方 常规" w:hAnsi="苹方 常规" w:cstheme="minorHAnsi" w:hint="eastAsia"/>
+          <w:rFonts w:ascii="苹方 常规" w:eastAsia="苹方 常规" w:hAnsi="苹方 常规" w:cstheme="minorHAnsi"/>
           <w:b/>
           <w:sz w:val="36"/>
           <w:szCs w:val="36"/>
         </w:rPr>
       </w:pPr>
-      <w:bookmarkStart w:id="0" w:name="_GoBack"/>
-      <w:bookmarkEnd w:id="0"/>
     </w:p>
     <w:p>
       <w:pPr>
@@ -4027,6 +4134,7 @@
           <w:sz w:val="36"/>
           <w:szCs w:val="36"/>
         </w:rPr>
+        <w:lastRenderedPageBreak/>
         <w:t>7</w:t>
       </w:r>
       <w:r>
@@ -4081,7 +4189,6 @@
           <w:rFonts w:ascii="苹方 常规" w:eastAsia="苹方 常规" w:hAnsi="苹方 常规" w:cstheme="minorHAnsi" w:hint="eastAsia"/>
           <w:sz w:val="24"/>
         </w:rPr>
-        <w:lastRenderedPageBreak/>
         <w:t>T</w:t>
       </w:r>
       <w:r>
